--- a/Primo RAD/Use Case/Use Case Inserrimento Topic.docx
+++ b/Primo RAD/Use Case/Use Case Inserrimento Topic.docx
@@ -133,8 +133,18 @@
                 <w:i/>
                 <w:iCs/>
               </w:rPr>
-              <w:t>Pubblicazione Topic</w:t>
-            </w:r>
+              <w:t xml:space="preserve">Pubblicazione </w:t>
+            </w:r>
+            <w:proofErr w:type="spellStart"/>
+            <w:r>
+              <w:rPr>
+                <w:bCs/>
+                <w:i/>
+                <w:iCs/>
+              </w:rPr>
+              <w:t>Topic</w:t>
+            </w:r>
+            <w:proofErr w:type="spellEnd"/>
           </w:p>
         </w:tc>
         <w:tc>
@@ -279,13 +289,23 @@
                 <w:iCs/>
               </w:rPr>
             </w:pPr>
+            <w:proofErr w:type="spellStart"/>
             <w:r>
               <w:rPr>
                 <w:bCs/>
                 <w:i/>
                 <w:iCs/>
               </w:rPr>
-              <w:t>Vers. 1.0</w:t>
+              <w:t>Vers</w:t>
+            </w:r>
+            <w:proofErr w:type="spellEnd"/>
+            <w:r>
+              <w:rPr>
+                <w:bCs/>
+                <w:i/>
+                <w:iCs/>
+              </w:rPr>
+              <w:t>. 1.0</w:t>
             </w:r>
           </w:p>
         </w:tc>
@@ -514,7 +534,25 @@
                 <w:i/>
                 <w:iCs/>
               </w:rPr>
-              <w:t>Descrizione procedura per la creazione e la pubblicazione di un topic.</w:t>
+              <w:t xml:space="preserve">Descrizione procedura per la creazione e la pubblicazione di un </w:t>
+            </w:r>
+            <w:proofErr w:type="spellStart"/>
+            <w:r>
+              <w:rPr>
+                <w:bCs/>
+                <w:i/>
+                <w:iCs/>
+              </w:rPr>
+              <w:t>topic</w:t>
+            </w:r>
+            <w:proofErr w:type="spellEnd"/>
+            <w:r>
+              <w:rPr>
+                <w:bCs/>
+                <w:i/>
+                <w:iCs/>
+              </w:rPr>
+              <w:t>.</w:t>
             </w:r>
           </w:p>
         </w:tc>
@@ -598,7 +636,15 @@
               <w:spacing w:after="0" w:line="240" w:lineRule="auto"/>
             </w:pPr>
             <w:r>
-              <w:t xml:space="preserve"> E’ interessato a condividere un argomento o una propria opinione</w:t>
+              <w:t xml:space="preserve"> </w:t>
+            </w:r>
+            <w:proofErr w:type="gramStart"/>
+            <w:r>
+              <w:t>E’</w:t>
+            </w:r>
+            <w:proofErr w:type="gramEnd"/>
+            <w:r>
+              <w:t xml:space="preserve"> interessato a condividere un argomento o una propria opinione</w:t>
             </w:r>
           </w:p>
           <w:p>
@@ -724,8 +770,17 @@
                 <w:b/>
                 <w:bCs/>
               </w:rPr>
-              <w:t>Entry Condition</w:t>
-            </w:r>
+              <w:t xml:space="preserve">Entry </w:t>
+            </w:r>
+            <w:proofErr w:type="spellStart"/>
+            <w:r>
+              <w:rPr>
+                <w:b/>
+                <w:bCs/>
+              </w:rPr>
+              <w:t>Condition</w:t>
+            </w:r>
+            <w:proofErr w:type="spellEnd"/>
           </w:p>
         </w:tc>
         <w:tc>
@@ -795,8 +850,17 @@
                 <w:b/>
                 <w:bCs/>
               </w:rPr>
-              <w:t>Exit condition</w:t>
-            </w:r>
+              <w:t xml:space="preserve">Exit </w:t>
+            </w:r>
+            <w:proofErr w:type="spellStart"/>
+            <w:r>
+              <w:rPr>
+                <w:b/>
+                <w:bCs/>
+              </w:rPr>
+              <w:t>condition</w:t>
+            </w:r>
+            <w:proofErr w:type="spellEnd"/>
           </w:p>
           <w:p>
             <w:pPr>
@@ -841,8 +905,16 @@
               <w:rPr>
                 <w:bCs/>
               </w:rPr>
-              <w:t>Il sistema notifica l'avvenuta pubblicazione del topic</w:t>
-            </w:r>
+              <w:t xml:space="preserve">Il sistema notifica l'avvenuta pubblicazione del </w:t>
+            </w:r>
+            <w:proofErr w:type="spellStart"/>
+            <w:r>
+              <w:rPr>
+                <w:bCs/>
+              </w:rPr>
+              <w:t>topic</w:t>
+            </w:r>
+            <w:proofErr w:type="spellEnd"/>
           </w:p>
           <w:p>
             <w:pPr>
@@ -890,17 +962,31 @@
                 <w:b/>
                 <w:bCs/>
               </w:rPr>
-              <w:t>Exit condition</w:t>
-            </w:r>
-          </w:p>
-          <w:p>
-            <w:pPr>
-              <w:pStyle w:val="Standard"/>
-              <w:spacing w:after="0" w:line="240" w:lineRule="auto"/>
-            </w:pPr>
-            <w:r>
-              <w:t xml:space="preserve">                       On failure</w:t>
-            </w:r>
+              <w:t xml:space="preserve">Exit </w:t>
+            </w:r>
+            <w:proofErr w:type="spellStart"/>
+            <w:r>
+              <w:rPr>
+                <w:b/>
+                <w:bCs/>
+              </w:rPr>
+              <w:t>condition</w:t>
+            </w:r>
+            <w:proofErr w:type="spellEnd"/>
+          </w:p>
+          <w:p>
+            <w:pPr>
+              <w:pStyle w:val="Standard"/>
+              <w:spacing w:after="0" w:line="240" w:lineRule="auto"/>
+            </w:pPr>
+            <w:r>
+              <w:t xml:space="preserve">                       On </w:t>
+            </w:r>
+            <w:proofErr w:type="spellStart"/>
+            <w:r>
+              <w:t>failure</w:t>
+            </w:r>
+            <w:proofErr w:type="spellEnd"/>
           </w:p>
         </w:tc>
         <w:tc>
@@ -936,7 +1022,21 @@
               <w:rPr>
                 <w:bCs/>
               </w:rPr>
-              <w:t>L'utente non ha effettuato il login, non ha quindi i permessi per pubblicare un topic.</w:t>
+              <w:t xml:space="preserve">L'utente non ha effettuato il login, non ha quindi i permessi per pubblicare un </w:t>
+            </w:r>
+            <w:proofErr w:type="spellStart"/>
+            <w:r>
+              <w:rPr>
+                <w:bCs/>
+              </w:rPr>
+              <w:t>topic</w:t>
+            </w:r>
+            <w:proofErr w:type="spellEnd"/>
+            <w:r>
+              <w:rPr>
+                <w:bCs/>
+              </w:rPr>
+              <w:t>.</w:t>
             </w:r>
           </w:p>
           <w:p>
@@ -995,8 +1095,17 @@
                 <w:b/>
                 <w:bCs/>
               </w:rPr>
-              <w:t>Rilevanza/User Priority</w:t>
-            </w:r>
+              <w:t xml:space="preserve">Rilevanza/User </w:t>
+            </w:r>
+            <w:proofErr w:type="spellStart"/>
+            <w:r>
+              <w:rPr>
+                <w:b/>
+                <w:bCs/>
+              </w:rPr>
+              <w:t>Priority</w:t>
+            </w:r>
+            <w:proofErr w:type="spellEnd"/>
           </w:p>
         </w:tc>
         <w:tc>
@@ -1219,34 +1328,62 @@
               <w:rPr>
                 <w:rFonts w:eastAsia="Calibri" w:cs="Times New Roman"/>
               </w:rPr>
-              <w:t>&lt;condition, UCE&gt;</w:t>
-            </w:r>
-            <w:r>
-              <w:t xml:space="preserve"> </w:t>
-            </w:r>
-            <w:r>
-              <w:rPr>
-                <w:bCs/>
-              </w:rPr>
-              <w:t>Indica  che questo use case è esteso dallo use case UCE quando "condition" è true.</w:t>
-            </w:r>
-            <w:r>
-              <w:rPr>
-                <w:rStyle w:val="Rimandonotaapidipagina"/>
-              </w:rPr>
-              <w:footnoteReference w:id="1"/>
+              <w:t>&lt;</w:t>
+            </w:r>
+            <w:r>
+              <w:rPr>
+                <w:rFonts w:eastAsia="Calibri" w:cs="Times New Roman"/>
+              </w:rPr>
+              <w:t xml:space="preserve">Se i campi del </w:t>
+            </w:r>
+            <w:proofErr w:type="spellStart"/>
+            <w:r>
+              <w:rPr>
+                <w:rFonts w:eastAsia="Calibri" w:cs="Times New Roman"/>
+              </w:rPr>
+              <w:t>form</w:t>
+            </w:r>
+            <w:proofErr w:type="spellEnd"/>
+            <w:r>
+              <w:rPr>
+                <w:rFonts w:eastAsia="Calibri" w:cs="Times New Roman"/>
+              </w:rPr>
+              <w:t xml:space="preserve"> relativo al </w:t>
+            </w:r>
+            <w:proofErr w:type="spellStart"/>
+            <w:r>
+              <w:rPr>
+                <w:rFonts w:eastAsia="Calibri" w:cs="Times New Roman"/>
+              </w:rPr>
+              <w:t>topic</w:t>
+            </w:r>
+            <w:proofErr w:type="spellEnd"/>
+            <w:r>
+              <w:rPr>
+                <w:rFonts w:eastAsia="Calibri" w:cs="Times New Roman"/>
+              </w:rPr>
+              <w:t xml:space="preserve"> sono compilati parzialmente o erroneamente</w:t>
+            </w:r>
+            <w:r>
+              <w:rPr>
+                <w:rFonts w:eastAsia="Calibri" w:cs="Times New Roman"/>
+              </w:rPr>
+              <w:t>, UC</w:t>
+            </w:r>
+            <w:r>
+              <w:rPr>
+                <w:rFonts w:eastAsia="Calibri" w:cs="Times New Roman"/>
+              </w:rPr>
+              <w:t>_11&gt;</w:t>
             </w:r>
           </w:p>
         </w:tc>
       </w:tr>
       <w:tr>
-        <w:trPr>
-          <w:trHeight w:val="283"/>
-        </w:trPr>
-        <w:tc>
-          <w:tcPr>
-            <w:tcW w:w="2746" w:type="dxa"/>
-            <w:gridSpan w:val="4"/>
+        <w:tc>
+          <w:tcPr>
+            <w:tcW w:w="9871" w:type="dxa"/>
+            <w:gridSpan w:val="7"/>
             <w:tcBorders>
               <w:top w:val="single" w:sz="4" w:space="0" w:color="00000A"/>
               <w:left w:val="single" w:sz="4" w:space="0" w:color="00000A"/>
@@ -1265,55 +1402,20 @@
             <w:pPr>
               <w:pStyle w:val="Standard"/>
               <w:spacing w:after="0" w:line="240" w:lineRule="auto"/>
-              <w:rPr>
-                <w:rFonts w:eastAsia="Calibri" w:cs="Times New Roman"/>
-                <w:b/>
-                <w:bCs/>
-              </w:rPr>
-            </w:pPr>
-            <w:r>
-              <w:rPr>
-                <w:rFonts w:eastAsia="Calibri" w:cs="Times New Roman"/>
-                <w:b/>
-                <w:bCs/>
-              </w:rPr>
-              <w:t>Generalization of</w:t>
-            </w:r>
-          </w:p>
-        </w:tc>
-        <w:tc>
-          <w:tcPr>
-            <w:tcW w:w="7125" w:type="dxa"/>
-            <w:gridSpan w:val="3"/>
-            <w:tcBorders>
-              <w:top w:val="single" w:sz="4" w:space="0" w:color="00000A"/>
-              <w:left w:val="single" w:sz="4" w:space="0" w:color="00000A"/>
-              <w:bottom w:val="single" w:sz="4" w:space="0" w:color="00000A"/>
-              <w:right w:val="single" w:sz="4" w:space="0" w:color="00000A"/>
-            </w:tcBorders>
-            <w:tcMar>
-              <w:top w:w="0" w:type="dxa"/>
-              <w:left w:w="108" w:type="dxa"/>
-              <w:bottom w:w="0" w:type="dxa"/>
-              <w:right w:w="108" w:type="dxa"/>
-            </w:tcMar>
-          </w:tcPr>
-          <w:p>
-            <w:pPr>
-              <w:pStyle w:val="Standard"/>
-              <w:spacing w:after="0" w:line="240" w:lineRule="auto"/>
-            </w:pPr>
-            <w:r>
-              <w:rPr>
-                <w:rFonts w:eastAsia="Calibri" w:cs="Times New Roman"/>
-              </w:rPr>
-              <w:t>UCG</w:t>
-            </w:r>
-            <w:r>
-              <w:rPr>
-                <w:bCs/>
-              </w:rPr>
-              <w:t xml:space="preserve">           Indica che UCG è padre di questo use case</w:t>
+              <w:jc w:val="center"/>
+              <w:rPr>
+                <w:b/>
+                <w:bCs/>
+                <w:caps/>
+              </w:rPr>
+            </w:pPr>
+            <w:r>
+              <w:rPr>
+                <w:b/>
+                <w:bCs/>
+                <w:caps/>
+              </w:rPr>
+              <w:t>Flusso di Eventi Principale/Main Scenario</w:t>
             </w:r>
           </w:p>
         </w:tc>
@@ -1321,40 +1423,82 @@
       <w:tr>
         <w:tc>
           <w:tcPr>
-            <w:tcW w:w="9871" w:type="dxa"/>
-            <w:gridSpan w:val="7"/>
-            <w:tcBorders>
-              <w:top w:val="single" w:sz="4" w:space="0" w:color="00000A"/>
-              <w:left w:val="single" w:sz="4" w:space="0" w:color="00000A"/>
-              <w:bottom w:val="single" w:sz="4" w:space="0" w:color="00000A"/>
-              <w:right w:val="single" w:sz="4" w:space="0" w:color="00000A"/>
-            </w:tcBorders>
-            <w:tcMar>
-              <w:top w:w="0" w:type="dxa"/>
-              <w:left w:w="108" w:type="dxa"/>
-              <w:bottom w:w="0" w:type="dxa"/>
-              <w:right w:w="108" w:type="dxa"/>
-            </w:tcMar>
-            <w:vAlign w:val="center"/>
-          </w:tcPr>
-          <w:p>
-            <w:pPr>
-              <w:pStyle w:val="Standard"/>
-              <w:spacing w:after="0" w:line="240" w:lineRule="auto"/>
-              <w:jc w:val="center"/>
-              <w:rPr>
-                <w:b/>
-                <w:bCs/>
-                <w:caps/>
-              </w:rPr>
-            </w:pPr>
-            <w:r>
-              <w:rPr>
-                <w:b/>
-                <w:bCs/>
-                <w:caps/>
-              </w:rPr>
-              <w:t>Flusso di Eventi Principale/Main Scenario</w:t>
+            <w:tcW w:w="549" w:type="dxa"/>
+            <w:tcBorders>
+              <w:top w:val="single" w:sz="4" w:space="0" w:color="00000A"/>
+              <w:left w:val="single" w:sz="4" w:space="0" w:color="00000A"/>
+              <w:bottom w:val="single" w:sz="4" w:space="0" w:color="00000A"/>
+              <w:right w:val="single" w:sz="4" w:space="0" w:color="00000A"/>
+            </w:tcBorders>
+            <w:tcMar>
+              <w:top w:w="0" w:type="dxa"/>
+              <w:left w:w="108" w:type="dxa"/>
+              <w:bottom w:w="0" w:type="dxa"/>
+              <w:right w:w="108" w:type="dxa"/>
+            </w:tcMar>
+          </w:tcPr>
+          <w:p>
+            <w:pPr>
+              <w:pStyle w:val="Standard"/>
+              <w:spacing w:after="0" w:line="240" w:lineRule="auto"/>
+            </w:pPr>
+            <w:r>
+              <w:t>1</w:t>
+            </w:r>
+          </w:p>
+        </w:tc>
+        <w:tc>
+          <w:tcPr>
+            <w:tcW w:w="1272" w:type="dxa"/>
+            <w:gridSpan w:val="2"/>
+            <w:tcBorders>
+              <w:top w:val="single" w:sz="4" w:space="0" w:color="00000A"/>
+              <w:left w:val="single" w:sz="4" w:space="0" w:color="00000A"/>
+              <w:bottom w:val="single" w:sz="4" w:space="0" w:color="00000A"/>
+              <w:right w:val="single" w:sz="4" w:space="0" w:color="00000A"/>
+            </w:tcBorders>
+            <w:tcMar>
+              <w:top w:w="0" w:type="dxa"/>
+              <w:left w:w="108" w:type="dxa"/>
+              <w:bottom w:w="0" w:type="dxa"/>
+              <w:right w:w="108" w:type="dxa"/>
+            </w:tcMar>
+          </w:tcPr>
+          <w:p>
+            <w:pPr>
+              <w:pStyle w:val="Standard"/>
+              <w:spacing w:after="0" w:line="240" w:lineRule="auto"/>
+              <w:ind w:left="34"/>
+            </w:pPr>
+            <w:r>
+              <w:t>Sistema:</w:t>
+            </w:r>
+          </w:p>
+        </w:tc>
+        <w:tc>
+          <w:tcPr>
+            <w:tcW w:w="8050" w:type="dxa"/>
+            <w:gridSpan w:val="4"/>
+            <w:tcBorders>
+              <w:top w:val="single" w:sz="4" w:space="0" w:color="00000A"/>
+              <w:left w:val="single" w:sz="4" w:space="0" w:color="00000A"/>
+              <w:bottom w:val="single" w:sz="4" w:space="0" w:color="00000A"/>
+              <w:right w:val="single" w:sz="4" w:space="0" w:color="00000A"/>
+            </w:tcBorders>
+            <w:tcMar>
+              <w:top w:w="0" w:type="dxa"/>
+              <w:left w:w="108" w:type="dxa"/>
+              <w:bottom w:w="0" w:type="dxa"/>
+              <w:right w:w="108" w:type="dxa"/>
+            </w:tcMar>
+          </w:tcPr>
+          <w:p>
+            <w:pPr>
+              <w:pStyle w:val="Standard"/>
+              <w:spacing w:after="0" w:line="240" w:lineRule="auto"/>
+            </w:pPr>
+            <w:r>
+              <w:t>STEP 1 Il sistema mostra una lista di titoli e categorie</w:t>
             </w:r>
           </w:p>
         </w:tc>
@@ -1382,7 +1526,7 @@
               <w:spacing w:after="0" w:line="240" w:lineRule="auto"/>
             </w:pPr>
             <w:r>
-              <w:t>1</w:t>
+              <w:t>2</w:t>
             </w:r>
           </w:p>
         </w:tc>
@@ -1409,9 +1553,11 @@
               <w:spacing w:after="0" w:line="240" w:lineRule="auto"/>
               <w:ind w:left="34"/>
             </w:pPr>
-            <w:r>
-              <w:t>Sistema:</w:t>
-            </w:r>
+            <w:proofErr w:type="gramStart"/>
+            <w:r>
+              <w:t>Utente :</w:t>
+            </w:r>
+            <w:proofErr w:type="gramEnd"/>
           </w:p>
         </w:tc>
         <w:tc>
@@ -1437,7 +1583,7 @@
               <w:spacing w:after="0" w:line="240" w:lineRule="auto"/>
             </w:pPr>
             <w:r>
-              <w:t>STEP 1 Il sistema mostra una lista di titoli e categorie</w:t>
+              <w:t>STEP 2 L'utente seleziona la categoria d'interesse</w:t>
             </w:r>
           </w:p>
         </w:tc>
@@ -1465,7 +1611,7 @@
               <w:spacing w:after="0" w:line="240" w:lineRule="auto"/>
             </w:pPr>
             <w:r>
-              <w:t>2</w:t>
+              <w:t>3</w:t>
             </w:r>
           </w:p>
         </w:tc>
@@ -1493,7 +1639,7 @@
               <w:ind w:left="34"/>
             </w:pPr>
             <w:r>
-              <w:t>Utente :</w:t>
+              <w:t>Sistema:</w:t>
             </w:r>
           </w:p>
         </w:tc>
@@ -1520,90 +1666,15 @@
               <w:spacing w:after="0" w:line="240" w:lineRule="auto"/>
             </w:pPr>
             <w:r>
-              <w:t>STEP 2 L'utente seleziona la categoria d'interesse</w:t>
-            </w:r>
-          </w:p>
-        </w:tc>
-      </w:tr>
-      <w:tr>
-        <w:tc>
-          <w:tcPr>
-            <w:tcW w:w="549" w:type="dxa"/>
-            <w:tcBorders>
-              <w:top w:val="single" w:sz="4" w:space="0" w:color="00000A"/>
-              <w:left w:val="single" w:sz="4" w:space="0" w:color="00000A"/>
-              <w:bottom w:val="single" w:sz="4" w:space="0" w:color="00000A"/>
-              <w:right w:val="single" w:sz="4" w:space="0" w:color="00000A"/>
-            </w:tcBorders>
-            <w:tcMar>
-              <w:top w:w="0" w:type="dxa"/>
-              <w:left w:w="108" w:type="dxa"/>
-              <w:bottom w:w="0" w:type="dxa"/>
-              <w:right w:w="108" w:type="dxa"/>
-            </w:tcMar>
-          </w:tcPr>
-          <w:p>
-            <w:pPr>
-              <w:pStyle w:val="Standard"/>
-              <w:spacing w:after="0" w:line="240" w:lineRule="auto"/>
-            </w:pPr>
-            <w:r>
-              <w:t>3</w:t>
-            </w:r>
-          </w:p>
-        </w:tc>
-        <w:tc>
-          <w:tcPr>
-            <w:tcW w:w="1272" w:type="dxa"/>
-            <w:gridSpan w:val="2"/>
-            <w:tcBorders>
-              <w:top w:val="single" w:sz="4" w:space="0" w:color="00000A"/>
-              <w:left w:val="single" w:sz="4" w:space="0" w:color="00000A"/>
-              <w:bottom w:val="single" w:sz="4" w:space="0" w:color="00000A"/>
-              <w:right w:val="single" w:sz="4" w:space="0" w:color="00000A"/>
-            </w:tcBorders>
-            <w:tcMar>
-              <w:top w:w="0" w:type="dxa"/>
-              <w:left w:w="108" w:type="dxa"/>
-              <w:bottom w:w="0" w:type="dxa"/>
-              <w:right w:w="108" w:type="dxa"/>
-            </w:tcMar>
-          </w:tcPr>
-          <w:p>
-            <w:pPr>
-              <w:pStyle w:val="Standard"/>
-              <w:spacing w:after="0" w:line="240" w:lineRule="auto"/>
-              <w:ind w:left="34"/>
-            </w:pPr>
-            <w:r>
-              <w:t>Sistema:</w:t>
-            </w:r>
-          </w:p>
-        </w:tc>
-        <w:tc>
-          <w:tcPr>
-            <w:tcW w:w="8050" w:type="dxa"/>
-            <w:gridSpan w:val="4"/>
-            <w:tcBorders>
-              <w:top w:val="single" w:sz="4" w:space="0" w:color="00000A"/>
-              <w:left w:val="single" w:sz="4" w:space="0" w:color="00000A"/>
-              <w:bottom w:val="single" w:sz="4" w:space="0" w:color="00000A"/>
-              <w:right w:val="single" w:sz="4" w:space="0" w:color="00000A"/>
-            </w:tcBorders>
-            <w:tcMar>
-              <w:top w:w="0" w:type="dxa"/>
-              <w:left w:w="108" w:type="dxa"/>
-              <w:bottom w:w="0" w:type="dxa"/>
-              <w:right w:w="108" w:type="dxa"/>
-            </w:tcMar>
-          </w:tcPr>
-          <w:p>
-            <w:pPr>
-              <w:pStyle w:val="Standard"/>
-              <w:spacing w:after="0" w:line="240" w:lineRule="auto"/>
-            </w:pPr>
-            <w:r>
-              <w:t>STEP 3 Il sistema mostra la lista dei topic e delle recensioni relativi all'argomento selezionato</w:t>
+              <w:t xml:space="preserve">STEP 3 Il sistema mostra la lista dei </w:t>
+            </w:r>
+            <w:proofErr w:type="spellStart"/>
+            <w:r>
+              <w:t>topic</w:t>
+            </w:r>
+            <w:proofErr w:type="spellEnd"/>
+            <w:r>
+              <w:t xml:space="preserve"> e delle recensioni relativi all'argomento selezionato</w:t>
             </w:r>
           </w:p>
         </w:tc>
@@ -1661,9 +1732,11 @@
               <w:spacing w:after="0" w:line="240" w:lineRule="auto"/>
               <w:ind w:left="34"/>
             </w:pPr>
+            <w:proofErr w:type="gramStart"/>
             <w:r>
               <w:t>Utente :</w:t>
             </w:r>
+            <w:proofErr w:type="gramEnd"/>
           </w:p>
         </w:tc>
         <w:tc>
@@ -1695,7 +1768,21 @@
               <w:rPr>
                 <w:i/>
               </w:rPr>
-              <w:t>STEP 4 L'utente seleziona “Crea Topic”</w:t>
+              <w:t xml:space="preserve">STEP 4 L'utente seleziona “Crea </w:t>
+            </w:r>
+            <w:proofErr w:type="spellStart"/>
+            <w:r>
+              <w:rPr>
+                <w:i/>
+              </w:rPr>
+              <w:t>Topic</w:t>
+            </w:r>
+            <w:proofErr w:type="spellEnd"/>
+            <w:r>
+              <w:rPr>
+                <w:i/>
+              </w:rPr>
+              <w:t>”</w:t>
             </w:r>
           </w:p>
         </w:tc>
@@ -1775,7 +1862,15 @@
               <w:spacing w:after="0" w:line="240" w:lineRule="auto"/>
             </w:pPr>
             <w:r>
-              <w:t>STEP 5  Controlla i permessi dell'utente</w:t>
+              <w:t xml:space="preserve">STEP </w:t>
+            </w:r>
+            <w:proofErr w:type="gramStart"/>
+            <w:r>
+              <w:t>5  Controlla</w:t>
+            </w:r>
+            <w:proofErr w:type="gramEnd"/>
+            <w:r>
+              <w:t xml:space="preserve"> i permessi dell'utente</w:t>
             </w:r>
           </w:p>
         </w:tc>
@@ -1855,8 +1950,21 @@
               <w:spacing w:after="0" w:line="240" w:lineRule="auto"/>
             </w:pPr>
             <w:r>
-              <w:t>STEP 6  Mostra la sezione per la creazione del topic</w:t>
-            </w:r>
+              <w:t xml:space="preserve">STEP </w:t>
+            </w:r>
+            <w:proofErr w:type="gramStart"/>
+            <w:r>
+              <w:t>6  Mostra</w:t>
+            </w:r>
+            <w:proofErr w:type="gramEnd"/>
+            <w:r>
+              <w:t xml:space="preserve"> la sezione per la creazione del </w:t>
+            </w:r>
+            <w:proofErr w:type="spellStart"/>
+            <w:r>
+              <w:t>topic</w:t>
+            </w:r>
+            <w:proofErr w:type="spellEnd"/>
           </w:p>
         </w:tc>
       </w:tr>
@@ -2015,8 +2123,13 @@
               <w:spacing w:after="0" w:line="240" w:lineRule="auto"/>
             </w:pPr>
             <w:r>
-              <w:t>STEP 8 L'utente  sottomette il topic</w:t>
-            </w:r>
+              <w:t xml:space="preserve">STEP 8 L'utente sottomette il </w:t>
+            </w:r>
+            <w:proofErr w:type="spellStart"/>
+            <w:r>
+              <w:t>topic</w:t>
+            </w:r>
+            <w:proofErr w:type="spellEnd"/>
           </w:p>
         </w:tc>
       </w:tr>
@@ -2095,7 +2208,15 @@
               <w:spacing w:after="0" w:line="240" w:lineRule="auto"/>
             </w:pPr>
             <w:r>
-              <w:t>STEP 9 Il sistema verifica che il topic sia conforme alle regole del forum</w:t>
+              <w:t xml:space="preserve">STEP 9 Il sistema verifica che il </w:t>
+            </w:r>
+            <w:proofErr w:type="spellStart"/>
+            <w:r>
+              <w:t>topic</w:t>
+            </w:r>
+            <w:proofErr w:type="spellEnd"/>
+            <w:r>
+              <w:t xml:space="preserve"> sia conforme alle regole del forum</w:t>
             </w:r>
           </w:p>
         </w:tc>
@@ -2175,8 +2296,13 @@
               <w:spacing w:after="0" w:line="240" w:lineRule="auto"/>
             </w:pPr>
             <w:r>
-              <w:t>STEP 10 Il sistema notifica l'avvenuta pubblicazione del topic</w:t>
-            </w:r>
+              <w:t xml:space="preserve">STEP 10 Il sistema notifica l'avvenuta pubblicazione del </w:t>
+            </w:r>
+            <w:proofErr w:type="spellStart"/>
+            <w:r>
+              <w:t>topic</w:t>
+            </w:r>
+            <w:proofErr w:type="spellEnd"/>
           </w:p>
         </w:tc>
       </w:tr>
@@ -2279,10 +2405,38 @@
                 <w:b/>
                 <w:bCs/>
               </w:rPr>
-              <w:t xml:space="preserve">I Scenario/Flusso di eventi Alternativo:  </w:t>
-            </w:r>
-            <w:r>
-              <w:t>L'utente tenta di creare un topic senza ever effettuato l'accesso</w:t>
+              <w:t xml:space="preserve">I Scenario/Flusso di eventi </w:t>
+            </w:r>
+            <w:proofErr w:type="gramStart"/>
+            <w:r>
+              <w:rPr>
+                <w:b/>
+                <w:bCs/>
+              </w:rPr>
+              <w:t xml:space="preserve">Alternativo:  </w:t>
+            </w:r>
+            <w:r>
+              <w:t>L'utente</w:t>
+            </w:r>
+            <w:proofErr w:type="gramEnd"/>
+            <w:r>
+              <w:t xml:space="preserve"> tenta di creare un </w:t>
+            </w:r>
+            <w:proofErr w:type="spellStart"/>
+            <w:r>
+              <w:t>topic</w:t>
+            </w:r>
+            <w:proofErr w:type="spellEnd"/>
+            <w:r>
+              <w:t xml:space="preserve"> senza </w:t>
+            </w:r>
+            <w:proofErr w:type="spellStart"/>
+            <w:r>
+              <w:t>ever</w:t>
+            </w:r>
+            <w:proofErr w:type="spellEnd"/>
+            <w:r>
+              <w:t xml:space="preserve"> effettuato l'accesso</w:t>
             </w:r>
           </w:p>
         </w:tc>
@@ -2531,11 +2685,28 @@
                 <w:b/>
                 <w:bCs/>
               </w:rPr>
-              <w:t xml:space="preserve">I Scenario/Flusso di eventi di ERRORE:  </w:t>
-            </w:r>
-            <w:r>
-              <w:t>L'utente commette errori nella compilazione del topic</w:t>
-            </w:r>
+              <w:t xml:space="preserve">I Scenario/Flusso di eventi di </w:t>
+            </w:r>
+            <w:proofErr w:type="gramStart"/>
+            <w:r>
+              <w:rPr>
+                <w:b/>
+                <w:bCs/>
+              </w:rPr>
+              <w:t xml:space="preserve">ERRORE:  </w:t>
+            </w:r>
+            <w:r>
+              <w:t>L'utente</w:t>
+            </w:r>
+            <w:proofErr w:type="gramEnd"/>
+            <w:r>
+              <w:t xml:space="preserve"> commette errori nella compilazione del </w:t>
+            </w:r>
+            <w:proofErr w:type="spellStart"/>
+            <w:r>
+              <w:t>topic</w:t>
+            </w:r>
+            <w:proofErr w:type="spellEnd"/>
           </w:p>
         </w:tc>
       </w:tr>
@@ -2633,7 +2804,15 @@
               <w:spacing w:after="0" w:line="240" w:lineRule="auto"/>
             </w:pPr>
             <w:r>
-              <w:t>Il sistema mostra messaggi di errore relativi ai campi del topic che devono essere corretti</w:t>
+              <w:t xml:space="preserve">Il sistema mostra messaggi di errore relativi ai campi del </w:t>
+            </w:r>
+            <w:proofErr w:type="spellStart"/>
+            <w:r>
+              <w:t>topic</w:t>
+            </w:r>
+            <w:proofErr w:type="spellEnd"/>
+            <w:r>
+              <w:t xml:space="preserve"> che devono essere corretti</w:t>
             </w:r>
           </w:p>
         </w:tc>
@@ -2715,16 +2894,30 @@
               <w:pStyle w:val="Standard"/>
               <w:spacing w:after="0" w:line="240" w:lineRule="auto"/>
             </w:pPr>
-            <w:r>
-              <w:rPr>
-                <w:b/>
-                <w:bCs/>
-              </w:rPr>
-              <w:t xml:space="preserve">II Scenario/Flusso di eventi di ERRORE: </w:t>
-            </w:r>
-            <w:r>
-              <w:t>Errore durante la pubblicazione del topic</w:t>
-            </w:r>
+            <w:proofErr w:type="gramStart"/>
+            <w:r>
+              <w:rPr>
+                <w:b/>
+                <w:bCs/>
+              </w:rPr>
+              <w:t>II</w:t>
+            </w:r>
+            <w:proofErr w:type="gramEnd"/>
+            <w:r>
+              <w:rPr>
+                <w:b/>
+                <w:bCs/>
+              </w:rPr>
+              <w:t xml:space="preserve"> Scenario/Flusso di eventi di ERRORE: </w:t>
+            </w:r>
+            <w:r>
+              <w:t xml:space="preserve">Errore durante la pubblicazione del </w:t>
+            </w:r>
+            <w:proofErr w:type="spellStart"/>
+            <w:r>
+              <w:t>topic</w:t>
+            </w:r>
+            <w:proofErr w:type="spellEnd"/>
           </w:p>
         </w:tc>
       </w:tr>
@@ -2760,7 +2953,6 @@
                 <w:b/>
                 <w:bCs/>
               </w:rPr>
-              <w:lastRenderedPageBreak/>
               <w:t>10.01.00</w:t>
             </w:r>
           </w:p>
@@ -2823,7 +3015,15 @@
               <w:spacing w:after="0" w:line="240" w:lineRule="auto"/>
             </w:pPr>
             <w:r>
-              <w:t>Il sistema notifica che non è stato possibile pubblicare il topic e invita l’utente a riprovare più tardi.</w:t>
+              <w:t xml:space="preserve">Il sistema notifica che non è stato possibile pubblicare il </w:t>
+            </w:r>
+            <w:proofErr w:type="spellStart"/>
+            <w:r>
+              <w:t>topic</w:t>
+            </w:r>
+            <w:proofErr w:type="spellEnd"/>
+            <w:r>
+              <w:t xml:space="preserve"> e invita l’utente a riprovare più tardi.</w:t>
             </w:r>
           </w:p>
         </w:tc>
@@ -2892,129 +3092,22 @@
                 <w:bCs/>
               </w:rPr>
             </w:pPr>
-          </w:p>
-        </w:tc>
-        <w:tc>
-          <w:tcPr>
-            <w:tcW w:w="7125" w:type="dxa"/>
-            <w:gridSpan w:val="3"/>
-            <w:tcBorders>
-              <w:top w:val="single" w:sz="4" w:space="0" w:color="00000A"/>
-              <w:left w:val="single" w:sz="4" w:space="0" w:color="00000A"/>
-              <w:bottom w:val="single" w:sz="4" w:space="0" w:color="00000A"/>
-              <w:right w:val="single" w:sz="4" w:space="0" w:color="00000A"/>
-            </w:tcBorders>
-            <w:tcMar>
-              <w:top w:w="0" w:type="dxa"/>
-              <w:left w:w="108" w:type="dxa"/>
-              <w:bottom w:w="0" w:type="dxa"/>
-              <w:right w:w="108" w:type="dxa"/>
-            </w:tcMar>
-          </w:tcPr>
-          <w:p>
-            <w:pPr>
-              <w:pStyle w:val="Standard"/>
-              <w:spacing w:after="0" w:line="240" w:lineRule="auto"/>
-            </w:pPr>
-          </w:p>
-        </w:tc>
-      </w:tr>
-      <w:tr>
-        <w:tc>
-          <w:tcPr>
-            <w:tcW w:w="2746" w:type="dxa"/>
-            <w:gridSpan w:val="4"/>
-            <w:tcBorders>
-              <w:top w:val="single" w:sz="4" w:space="0" w:color="00000A"/>
-              <w:left w:val="single" w:sz="4" w:space="0" w:color="00000A"/>
-              <w:bottom w:val="single" w:sz="4" w:space="0" w:color="00000A"/>
-              <w:right w:val="single" w:sz="4" w:space="0" w:color="00000A"/>
-            </w:tcBorders>
-            <w:tcMar>
-              <w:top w:w="0" w:type="dxa"/>
-              <w:left w:w="108" w:type="dxa"/>
-              <w:bottom w:w="0" w:type="dxa"/>
-              <w:right w:w="108" w:type="dxa"/>
-            </w:tcMar>
-          </w:tcPr>
-          <w:p>
-            <w:pPr>
-              <w:pStyle w:val="Standard"/>
-              <w:spacing w:after="0" w:line="240" w:lineRule="auto"/>
-              <w:rPr>
-                <w:b/>
-                <w:bCs/>
-              </w:rPr>
-            </w:pPr>
-          </w:p>
-        </w:tc>
-        <w:tc>
-          <w:tcPr>
-            <w:tcW w:w="7125" w:type="dxa"/>
-            <w:gridSpan w:val="3"/>
-            <w:tcBorders>
-              <w:top w:val="single" w:sz="4" w:space="0" w:color="00000A"/>
-              <w:left w:val="single" w:sz="4" w:space="0" w:color="00000A"/>
-              <w:bottom w:val="single" w:sz="4" w:space="0" w:color="00000A"/>
-              <w:right w:val="single" w:sz="4" w:space="0" w:color="00000A"/>
-            </w:tcBorders>
-            <w:tcMar>
-              <w:top w:w="0" w:type="dxa"/>
-              <w:left w:w="108" w:type="dxa"/>
-              <w:bottom w:w="0" w:type="dxa"/>
-              <w:right w:w="108" w:type="dxa"/>
-            </w:tcMar>
-          </w:tcPr>
-          <w:p>
-            <w:pPr>
-              <w:pStyle w:val="Standard"/>
-              <w:spacing w:after="0" w:line="240" w:lineRule="auto"/>
-              <w:rPr>
-                <w:rFonts w:ascii="Helvetica-Bold" w:hAnsi="Helvetica-Bold" w:cs="Helvetica-Bold" w:hint="eastAsia"/>
-                <w:b/>
-                <w:bCs/>
-                <w:color w:val="010000"/>
-                <w:sz w:val="16"/>
-                <w:szCs w:val="16"/>
-              </w:rPr>
-            </w:pPr>
-          </w:p>
-        </w:tc>
-      </w:tr>
-      <w:tr>
-        <w:tc>
-          <w:tcPr>
-            <w:tcW w:w="2746" w:type="dxa"/>
-            <w:gridSpan w:val="4"/>
-            <w:tcBorders>
-              <w:top w:val="single" w:sz="4" w:space="0" w:color="00000A"/>
-              <w:left w:val="single" w:sz="4" w:space="0" w:color="00000A"/>
-              <w:bottom w:val="single" w:sz="4" w:space="0" w:color="00000A"/>
-              <w:right w:val="single" w:sz="4" w:space="0" w:color="00000A"/>
-            </w:tcBorders>
-            <w:tcMar>
-              <w:top w:w="0" w:type="dxa"/>
-              <w:left w:w="108" w:type="dxa"/>
-              <w:bottom w:w="0" w:type="dxa"/>
-              <w:right w:w="108" w:type="dxa"/>
-            </w:tcMar>
-          </w:tcPr>
-          <w:p>
-            <w:pPr>
-              <w:pStyle w:val="Standard"/>
-              <w:spacing w:after="0" w:line="240" w:lineRule="auto"/>
-              <w:rPr>
-                <w:b/>
-                <w:bCs/>
-              </w:rPr>
-            </w:pPr>
-            <w:r>
-              <w:rPr>
-                <w:b/>
-                <w:bCs/>
-              </w:rPr>
-              <w:t>Special Requirements</w:t>
-            </w:r>
+            <w:r>
+              <w:rPr>
+                <w:b/>
+                <w:bCs/>
+              </w:rPr>
+              <w:t xml:space="preserve">Special </w:t>
+            </w:r>
+            <w:proofErr w:type="spellStart"/>
+            <w:r>
+              <w:rPr>
+                <w:b/>
+                <w:bCs/>
+              </w:rPr>
+              <w:t>Requirements</w:t>
+            </w:r>
+            <w:proofErr w:type="spellEnd"/>
           </w:p>
         </w:tc>
         <w:tc>
@@ -3174,29 +3267,6 @@
       </w:pPr>
       <w:r>
         <w:continuationSeparator/>
-      </w:r>
-    </w:p>
-  </w:footnote>
-  <w:footnote w:id="1">
-    <w:p>
-      <w:pPr>
-        <w:pStyle w:val="Testonotaapidipagina"/>
-        <w:jc w:val="both"/>
-      </w:pPr>
-      <w:r>
-        <w:rPr>
-          <w:rStyle w:val="Rimandonotaapidipagina"/>
-        </w:rPr>
-        <w:footnoteRef/>
-      </w:r>
-      <w:r>
-        <w:rPr>
-          <w:rFonts w:ascii="SimonciniGaramond" w:hAnsi="SimonciniGaramond" w:cs="SimonciniGaramond"/>
-          <w:color w:val="1B1C20"/>
-          <w:sz w:val="16"/>
-          <w:szCs w:val="16"/>
-        </w:rPr>
-        <w:t>Specificare nello use case esteso i casi d’uso estendenti, da un punto di vista formale, costituirebbe un problema: lo use case esteso non ha conoscenza di quanti e quali casi d’uso lo estendono… Però, in questo caso, si tratta esclusivamente di una convenzione che agevola produzione e manutenzione della documentazione.</w:t>
       </w:r>
     </w:p>
   </w:footnote>

--- a/Primo RAD/Use Case/Use Case Inserrimento Topic.docx
+++ b/Primo RAD/Use Case/Use Case Inserrimento Topic.docx
@@ -638,11 +638,9 @@
             <w:r>
               <w:t xml:space="preserve"> </w:t>
             </w:r>
-            <w:proofErr w:type="gramStart"/>
-            <w:r>
-              <w:t>E’</w:t>
-            </w:r>
-            <w:proofErr w:type="gramEnd"/>
+            <w:r>
+              <w:t>È</w:t>
+            </w:r>
             <w:r>
               <w:t xml:space="preserve"> interessato a condividere un argomento o una propria opinione</w:t>
             </w:r>
@@ -1553,11 +1551,9 @@
               <w:spacing w:after="0" w:line="240" w:lineRule="auto"/>
               <w:ind w:left="34"/>
             </w:pPr>
-            <w:proofErr w:type="gramStart"/>
-            <w:r>
-              <w:t>Utente :</w:t>
-            </w:r>
-            <w:proofErr w:type="gramEnd"/>
+            <w:r>
+              <w:t>Utente:</w:t>
+            </w:r>
           </w:p>
         </w:tc>
         <w:tc>
@@ -1732,11 +1728,9 @@
               <w:spacing w:after="0" w:line="240" w:lineRule="auto"/>
               <w:ind w:left="34"/>
             </w:pPr>
-            <w:proofErr w:type="gramStart"/>
-            <w:r>
-              <w:t>Utente :</w:t>
-            </w:r>
-            <w:proofErr w:type="gramEnd"/>
+            <w:r>
+              <w:t>Utente:</w:t>
+            </w:r>
           </w:p>
         </w:tc>
         <w:tc>
@@ -1864,11 +1858,9 @@
             <w:r>
               <w:t xml:space="preserve">STEP </w:t>
             </w:r>
-            <w:proofErr w:type="gramStart"/>
-            <w:r>
-              <w:t>5  Controlla</w:t>
-            </w:r>
-            <w:proofErr w:type="gramEnd"/>
+            <w:r>
+              <w:t>5 Controlla</w:t>
+            </w:r>
             <w:r>
               <w:t xml:space="preserve"> i permessi dell'utente</w:t>
             </w:r>
@@ -1952,11 +1944,9 @@
             <w:r>
               <w:t xml:space="preserve">STEP </w:t>
             </w:r>
-            <w:proofErr w:type="gramStart"/>
-            <w:r>
-              <w:t>6  Mostra</w:t>
-            </w:r>
-            <w:proofErr w:type="gramEnd"/>
+            <w:r>
+              <w:t>6 Mostra</w:t>
+            </w:r>
             <w:r>
               <w:t xml:space="preserve"> la sezione per la creazione del </w:t>
             </w:r>
@@ -2407,18 +2397,16 @@
               </w:rPr>
               <w:t xml:space="preserve">I Scenario/Flusso di eventi </w:t>
             </w:r>
-            <w:proofErr w:type="gramStart"/>
-            <w:r>
-              <w:rPr>
-                <w:b/>
-                <w:bCs/>
-              </w:rPr>
-              <w:t xml:space="preserve">Alternativo:  </w:t>
-            </w:r>
-            <w:r>
-              <w:t>L'utente</w:t>
-            </w:r>
-            <w:proofErr w:type="gramEnd"/>
+            <w:r>
+              <w:rPr>
+                <w:b/>
+                <w:bCs/>
+              </w:rPr>
+              <w:t xml:space="preserve">Alternativo: </w:t>
+            </w:r>
+            <w:r>
+              <w:t>L’utente</w:t>
+            </w:r>
             <w:r>
               <w:t xml:space="preserve"> tenta di creare un </w:t>
             </w:r>
@@ -2687,18 +2675,16 @@
               </w:rPr>
               <w:t xml:space="preserve">I Scenario/Flusso di eventi di </w:t>
             </w:r>
-            <w:proofErr w:type="gramStart"/>
-            <w:r>
-              <w:rPr>
-                <w:b/>
-                <w:bCs/>
-              </w:rPr>
-              <w:t xml:space="preserve">ERRORE:  </w:t>
-            </w:r>
-            <w:r>
-              <w:t>L'utente</w:t>
-            </w:r>
-            <w:proofErr w:type="gramEnd"/>
+            <w:r>
+              <w:rPr>
+                <w:b/>
+                <w:bCs/>
+              </w:rPr>
+              <w:t xml:space="preserve">ERRORE: </w:t>
+            </w:r>
+            <w:r>
+              <w:t>L’utente</w:t>
+            </w:r>
             <w:r>
               <w:t xml:space="preserve"> commette errori nella compilazione del </w:t>
             </w:r>
@@ -3108,68 +3094,6 @@
               <w:t>Requirements</w:t>
             </w:r>
             <w:proofErr w:type="spellEnd"/>
-          </w:p>
-        </w:tc>
-        <w:tc>
-          <w:tcPr>
-            <w:tcW w:w="7125" w:type="dxa"/>
-            <w:gridSpan w:val="3"/>
-            <w:tcBorders>
-              <w:top w:val="single" w:sz="4" w:space="0" w:color="00000A"/>
-              <w:left w:val="single" w:sz="4" w:space="0" w:color="00000A"/>
-              <w:bottom w:val="single" w:sz="4" w:space="0" w:color="00000A"/>
-              <w:right w:val="single" w:sz="4" w:space="0" w:color="00000A"/>
-            </w:tcBorders>
-            <w:tcMar>
-              <w:top w:w="0" w:type="dxa"/>
-              <w:left w:w="108" w:type="dxa"/>
-              <w:bottom w:w="0" w:type="dxa"/>
-              <w:right w:w="108" w:type="dxa"/>
-            </w:tcMar>
-          </w:tcPr>
-          <w:p>
-            <w:pPr>
-              <w:pStyle w:val="Standard"/>
-              <w:spacing w:after="0" w:line="240" w:lineRule="auto"/>
-              <w:rPr>
-                <w:rFonts w:ascii="Helvetica-Bold" w:hAnsi="Helvetica-Bold" w:cs="Helvetica-Bold" w:hint="eastAsia"/>
-                <w:b/>
-                <w:bCs/>
-                <w:color w:val="010000"/>
-                <w:sz w:val="16"/>
-                <w:szCs w:val="16"/>
-              </w:rPr>
-            </w:pPr>
-          </w:p>
-        </w:tc>
-      </w:tr>
-      <w:tr>
-        <w:tc>
-          <w:tcPr>
-            <w:tcW w:w="2746" w:type="dxa"/>
-            <w:gridSpan w:val="4"/>
-            <w:tcBorders>
-              <w:top w:val="single" w:sz="4" w:space="0" w:color="00000A"/>
-              <w:left w:val="single" w:sz="4" w:space="0" w:color="00000A"/>
-              <w:bottom w:val="single" w:sz="4" w:space="0" w:color="00000A"/>
-              <w:right w:val="single" w:sz="4" w:space="0" w:color="00000A"/>
-            </w:tcBorders>
-            <w:tcMar>
-              <w:top w:w="0" w:type="dxa"/>
-              <w:left w:w="108" w:type="dxa"/>
-              <w:bottom w:w="0" w:type="dxa"/>
-              <w:right w:w="108" w:type="dxa"/>
-            </w:tcMar>
-          </w:tcPr>
-          <w:p>
-            <w:pPr>
-              <w:pStyle w:val="Standard"/>
-              <w:spacing w:after="0" w:line="240" w:lineRule="auto"/>
-              <w:rPr>
-                <w:b/>
-                <w:bCs/>
-              </w:rPr>
-            </w:pPr>
           </w:p>
         </w:tc>
         <w:tc>

--- a/Primo RAD/Use Case/Use Case Inserrimento Topic.docx
+++ b/Primo RAD/Use Case/Use Case Inserrimento Topic.docx
@@ -133,18 +133,8 @@
                 <w:i/>
                 <w:iCs/>
               </w:rPr>
-              <w:t xml:space="preserve">Pubblicazione </w:t>
-            </w:r>
-            <w:proofErr w:type="spellStart"/>
-            <w:r>
-              <w:rPr>
-                <w:bCs/>
-                <w:i/>
-                <w:iCs/>
-              </w:rPr>
-              <w:t>Topic</w:t>
-            </w:r>
-            <w:proofErr w:type="spellEnd"/>
+              <w:t>Pubblicazione Topic</w:t>
+            </w:r>
           </w:p>
         </w:tc>
         <w:tc>
@@ -1762,21 +1752,7 @@
               <w:rPr>
                 <w:i/>
               </w:rPr>
-              <w:t xml:space="preserve">STEP 4 L'utente seleziona “Crea </w:t>
-            </w:r>
-            <w:proofErr w:type="spellStart"/>
-            <w:r>
-              <w:rPr>
-                <w:i/>
-              </w:rPr>
-              <w:t>Topic</w:t>
-            </w:r>
-            <w:proofErr w:type="spellEnd"/>
-            <w:r>
-              <w:rPr>
-                <w:i/>
-              </w:rPr>
-              <w:t>”</w:t>
+              <w:t>STEP 4 L'utente seleziona “Crea Topic”</w:t>
             </w:r>
           </w:p>
         </w:tc>
@@ -1859,10 +1835,13 @@
               <w:t xml:space="preserve">STEP </w:t>
             </w:r>
             <w:r>
-              <w:t>5 Controlla</w:t>
-            </w:r>
-            <w:r>
-              <w:t xml:space="preserve"> i permessi dell'utente</w:t>
+              <w:t xml:space="preserve">5 </w:t>
+            </w:r>
+            <w:r>
+              <w:rPr>
+                <w:kern w:val="0"/>
+              </w:rPr>
+              <w:t>Il sistema delega UC_10, per il controllo dei permessi</w:t>
             </w:r>
           </w:p>
         </w:tc>
@@ -3011,121 +2990,6 @@
             <w:r>
               <w:t xml:space="preserve"> e invita l’utente a riprovare più tardi.</w:t>
             </w:r>
-          </w:p>
-        </w:tc>
-      </w:tr>
-      <w:tr>
-        <w:tc>
-          <w:tcPr>
-            <w:tcW w:w="9871" w:type="dxa"/>
-            <w:gridSpan w:val="7"/>
-            <w:tcBorders>
-              <w:top w:val="single" w:sz="4" w:space="0" w:color="00000A"/>
-              <w:left w:val="single" w:sz="4" w:space="0" w:color="00000A"/>
-              <w:bottom w:val="single" w:sz="4" w:space="0" w:color="00000A"/>
-              <w:right w:val="single" w:sz="4" w:space="0" w:color="00000A"/>
-            </w:tcBorders>
-            <w:tcMar>
-              <w:top w:w="0" w:type="dxa"/>
-              <w:left w:w="108" w:type="dxa"/>
-              <w:bottom w:w="0" w:type="dxa"/>
-              <w:right w:w="108" w:type="dxa"/>
-            </w:tcMar>
-          </w:tcPr>
-          <w:p>
-            <w:pPr>
-              <w:pStyle w:val="Standard"/>
-              <w:spacing w:after="0" w:line="240" w:lineRule="auto"/>
-              <w:rPr>
-                <w:b/>
-                <w:bCs/>
-              </w:rPr>
-            </w:pPr>
-            <w:r>
-              <w:rPr>
-                <w:b/>
-                <w:bCs/>
-              </w:rPr>
-              <w:t>Note</w:t>
-            </w:r>
-          </w:p>
-        </w:tc>
-      </w:tr>
-      <w:tr>
-        <w:tc>
-          <w:tcPr>
-            <w:tcW w:w="2746" w:type="dxa"/>
-            <w:gridSpan w:val="4"/>
-            <w:tcBorders>
-              <w:top w:val="single" w:sz="4" w:space="0" w:color="00000A"/>
-              <w:left w:val="single" w:sz="4" w:space="0" w:color="00000A"/>
-              <w:bottom w:val="single" w:sz="4" w:space="0" w:color="00000A"/>
-              <w:right w:val="single" w:sz="4" w:space="0" w:color="00000A"/>
-            </w:tcBorders>
-            <w:tcMar>
-              <w:top w:w="0" w:type="dxa"/>
-              <w:left w:w="108" w:type="dxa"/>
-              <w:bottom w:w="0" w:type="dxa"/>
-              <w:right w:w="108" w:type="dxa"/>
-            </w:tcMar>
-          </w:tcPr>
-          <w:p>
-            <w:pPr>
-              <w:pStyle w:val="Standard"/>
-              <w:spacing w:after="0" w:line="240" w:lineRule="auto"/>
-              <w:rPr>
-                <w:b/>
-                <w:bCs/>
-              </w:rPr>
-            </w:pPr>
-            <w:r>
-              <w:rPr>
-                <w:b/>
-                <w:bCs/>
-              </w:rPr>
-              <w:t xml:space="preserve">Special </w:t>
-            </w:r>
-            <w:proofErr w:type="spellStart"/>
-            <w:r>
-              <w:rPr>
-                <w:b/>
-                <w:bCs/>
-              </w:rPr>
-              <w:t>Requirements</w:t>
-            </w:r>
-            <w:proofErr w:type="spellEnd"/>
-          </w:p>
-        </w:tc>
-        <w:tc>
-          <w:tcPr>
-            <w:tcW w:w="7125" w:type="dxa"/>
-            <w:gridSpan w:val="3"/>
-            <w:tcBorders>
-              <w:top w:val="single" w:sz="4" w:space="0" w:color="00000A"/>
-              <w:left w:val="single" w:sz="4" w:space="0" w:color="00000A"/>
-              <w:bottom w:val="single" w:sz="4" w:space="0" w:color="00000A"/>
-              <w:right w:val="single" w:sz="4" w:space="0" w:color="00000A"/>
-            </w:tcBorders>
-            <w:tcMar>
-              <w:top w:w="0" w:type="dxa"/>
-              <w:left w:w="108" w:type="dxa"/>
-              <w:bottom w:w="0" w:type="dxa"/>
-              <w:right w:w="108" w:type="dxa"/>
-            </w:tcMar>
-          </w:tcPr>
-          <w:p>
-            <w:pPr>
-              <w:pStyle w:val="Standard"/>
-              <w:spacing w:after="0" w:line="240" w:lineRule="auto"/>
-              <w:rPr>
-                <w:rFonts w:ascii="Helvetica-Bold" w:hAnsi="Helvetica-Bold" w:cs="Helvetica-Bold" w:hint="eastAsia"/>
-                <w:b/>
-                <w:bCs/>
-                <w:color w:val="010000"/>
-                <w:sz w:val="16"/>
-                <w:szCs w:val="16"/>
-              </w:rPr>
-            </w:pPr>
           </w:p>
         </w:tc>
       </w:tr>
